--- a/TSTimer_数据库设计文档.docx
+++ b/TSTimer_数据库设计文档.docx
@@ -95,15 +95,7 @@
       <w:bookmarkEnd w:id="3"/>
     </w:p>
     <w:p/>
-    <w:p>
-      <w:pPr>
-        <w:rPr>
-          <w:rFonts w:hint="eastAsia"/>
-        </w:rPr>
-      </w:pPr>
-      <w:bookmarkStart w:id="4" w:name="_GoBack"/>
-      <w:bookmarkEnd w:id="4"/>
-    </w:p>
+    <w:p/>
     <w:p>
       <w:pPr>
         <w:pStyle w:val="a7"/>
@@ -265,7 +257,6 @@
         <w:pStyle w:val="a7"/>
         <w:ind w:left="992" w:firstLineChars="0" w:firstLine="0"/>
         <w:rPr>
-          <w:rFonts w:hint="eastAsia"/>
           <w:szCs w:val="21"/>
         </w:rPr>
       </w:pPr>
@@ -348,7 +339,6 @@
         <w:pStyle w:val="a7"/>
         <w:ind w:left="992" w:firstLineChars="0" w:firstLine="0"/>
         <w:rPr>
-          <w:rFonts w:hint="eastAsia"/>
           <w:szCs w:val="21"/>
         </w:rPr>
       </w:pPr>
@@ -386,7 +376,6 @@
         <w:pStyle w:val="a7"/>
         <w:ind w:left="992" w:firstLineChars="0" w:firstLine="0"/>
         <w:rPr>
-          <w:rFonts w:hint="eastAsia"/>
           <w:szCs w:val="21"/>
         </w:rPr>
       </w:pPr>
@@ -447,7 +436,6 @@
         <w:pStyle w:val="a7"/>
         <w:ind w:left="992" w:firstLineChars="0" w:firstLine="0"/>
         <w:rPr>
-          <w:rFonts w:hint="eastAsia"/>
           <w:szCs w:val="21"/>
         </w:rPr>
       </w:pPr>
@@ -520,7 +508,6 @@
               <w:pStyle w:val="a7"/>
               <w:ind w:firstLineChars="0" w:firstLine="0"/>
               <w:rPr>
-                <w:rFonts w:hint="eastAsia"/>
                 <w:szCs w:val="21"/>
               </w:rPr>
             </w:pPr>
@@ -535,7 +522,6 @@
               <w:pStyle w:val="a7"/>
               <w:ind w:firstLineChars="0" w:firstLine="0"/>
               <w:rPr>
-                <w:rFonts w:hint="eastAsia"/>
                 <w:szCs w:val="21"/>
               </w:rPr>
             </w:pPr>
@@ -557,7 +543,6 @@
               <w:pStyle w:val="a7"/>
               <w:ind w:firstLineChars="0" w:firstLine="0"/>
               <w:rPr>
-                <w:rFonts w:hint="eastAsia"/>
                 <w:szCs w:val="21"/>
               </w:rPr>
             </w:pPr>
@@ -579,7 +564,6 @@
               <w:pStyle w:val="a7"/>
               <w:ind w:firstLineChars="0" w:firstLine="0"/>
               <w:rPr>
-                <w:rFonts w:hint="eastAsia"/>
                 <w:szCs w:val="21"/>
               </w:rPr>
             </w:pPr>
@@ -603,7 +587,6 @@
               <w:pStyle w:val="a7"/>
               <w:ind w:firstLineChars="0" w:firstLine="0"/>
               <w:rPr>
-                <w:rFonts w:hint="eastAsia"/>
                 <w:szCs w:val="21"/>
               </w:rPr>
             </w:pPr>
@@ -625,7 +608,6 @@
               <w:pStyle w:val="a7"/>
               <w:ind w:firstLineChars="0" w:firstLine="0"/>
               <w:rPr>
-                <w:rFonts w:hint="eastAsia"/>
                 <w:szCs w:val="21"/>
               </w:rPr>
             </w:pPr>
@@ -647,7 +629,6 @@
               <w:pStyle w:val="a7"/>
               <w:ind w:firstLineChars="0" w:firstLine="0"/>
               <w:rPr>
-                <w:rFonts w:hint="eastAsia"/>
                 <w:szCs w:val="21"/>
               </w:rPr>
             </w:pPr>
@@ -669,7 +650,6 @@
               <w:pStyle w:val="a7"/>
               <w:ind w:firstLineChars="0" w:firstLine="0"/>
               <w:rPr>
-                <w:rFonts w:hint="eastAsia"/>
                 <w:szCs w:val="21"/>
               </w:rPr>
             </w:pPr>
@@ -686,7 +666,6 @@
               <w:pStyle w:val="a7"/>
               <w:ind w:firstLineChars="0" w:firstLine="0"/>
               <w:rPr>
-                <w:rFonts w:hint="eastAsia"/>
                 <w:szCs w:val="21"/>
               </w:rPr>
             </w:pPr>
@@ -708,7 +687,6 @@
               <w:pStyle w:val="a7"/>
               <w:ind w:firstLineChars="0" w:firstLine="0"/>
               <w:rPr>
-                <w:rFonts w:hint="eastAsia"/>
                 <w:szCs w:val="21"/>
               </w:rPr>
             </w:pPr>
@@ -730,7 +708,6 @@
               <w:pStyle w:val="a7"/>
               <w:ind w:firstLineChars="0" w:firstLine="0"/>
               <w:rPr>
-                <w:rFonts w:hint="eastAsia"/>
                 <w:szCs w:val="21"/>
               </w:rPr>
             </w:pPr>
@@ -752,7 +729,6 @@
               <w:pStyle w:val="a7"/>
               <w:ind w:firstLineChars="0" w:firstLine="0"/>
               <w:rPr>
-                <w:rFonts w:hint="eastAsia"/>
                 <w:szCs w:val="21"/>
               </w:rPr>
             </w:pPr>
@@ -769,7 +745,6 @@
               <w:pStyle w:val="a7"/>
               <w:ind w:firstLineChars="0" w:firstLine="0"/>
               <w:rPr>
-                <w:rFonts w:hint="eastAsia"/>
                 <w:szCs w:val="21"/>
               </w:rPr>
             </w:pPr>
@@ -791,7 +766,6 @@
               <w:pStyle w:val="a7"/>
               <w:ind w:firstLineChars="0" w:firstLine="0"/>
               <w:rPr>
-                <w:rFonts w:hint="eastAsia"/>
                 <w:szCs w:val="21"/>
               </w:rPr>
             </w:pPr>
@@ -813,7 +787,6 @@
               <w:pStyle w:val="a7"/>
               <w:ind w:firstLineChars="0" w:firstLine="0"/>
               <w:rPr>
-                <w:rFonts w:hint="eastAsia"/>
                 <w:szCs w:val="21"/>
               </w:rPr>
             </w:pPr>
@@ -835,7 +808,6 @@
               <w:pStyle w:val="a7"/>
               <w:ind w:firstLineChars="0" w:firstLine="0"/>
               <w:rPr>
-                <w:rFonts w:hint="eastAsia"/>
                 <w:szCs w:val="21"/>
               </w:rPr>
             </w:pPr>
@@ -852,7 +824,6 @@
               <w:pStyle w:val="a7"/>
               <w:ind w:firstLineChars="0" w:firstLine="0"/>
               <w:rPr>
-                <w:rFonts w:hint="eastAsia"/>
                 <w:szCs w:val="21"/>
               </w:rPr>
             </w:pPr>
@@ -874,7 +845,6 @@
               <w:pStyle w:val="a7"/>
               <w:ind w:firstLineChars="0" w:firstLine="0"/>
               <w:rPr>
-                <w:rFonts w:hint="eastAsia"/>
                 <w:szCs w:val="21"/>
               </w:rPr>
             </w:pPr>
@@ -896,7 +866,6 @@
               <w:pStyle w:val="a7"/>
               <w:ind w:firstLineChars="0" w:firstLine="0"/>
               <w:rPr>
-                <w:rFonts w:hint="eastAsia"/>
                 <w:szCs w:val="21"/>
               </w:rPr>
             </w:pPr>
@@ -918,7 +887,6 @@
               <w:pStyle w:val="a7"/>
               <w:ind w:firstLineChars="0" w:firstLine="0"/>
               <w:rPr>
-                <w:rFonts w:hint="eastAsia"/>
                 <w:szCs w:val="21"/>
               </w:rPr>
             </w:pPr>
@@ -931,7 +899,6 @@
         <w:pStyle w:val="a7"/>
         <w:ind w:left="992" w:firstLineChars="0" w:firstLine="0"/>
         <w:rPr>
-          <w:rFonts w:hint="eastAsia"/>
           <w:szCs w:val="21"/>
         </w:rPr>
       </w:pPr>
@@ -1020,7 +987,6 @@
               <w:pStyle w:val="a7"/>
               <w:ind w:firstLineChars="0" w:firstLine="0"/>
               <w:rPr>
-                <w:rFonts w:hint="eastAsia"/>
                 <w:szCs w:val="21"/>
               </w:rPr>
             </w:pPr>
@@ -1042,7 +1008,6 @@
               <w:pStyle w:val="a7"/>
               <w:ind w:firstLineChars="0" w:firstLine="0"/>
               <w:rPr>
-                <w:rFonts w:hint="eastAsia"/>
                 <w:szCs w:val="21"/>
               </w:rPr>
             </w:pPr>
@@ -1064,7 +1029,6 @@
               <w:pStyle w:val="a7"/>
               <w:ind w:firstLineChars="0" w:firstLine="0"/>
               <w:rPr>
-                <w:rFonts w:hint="eastAsia"/>
                 <w:szCs w:val="21"/>
               </w:rPr>
             </w:pPr>
@@ -1086,7 +1050,6 @@
               <w:pStyle w:val="a7"/>
               <w:ind w:firstLineChars="0" w:firstLine="0"/>
               <w:rPr>
-                <w:rFonts w:hint="eastAsia"/>
                 <w:szCs w:val="21"/>
               </w:rPr>
             </w:pPr>
@@ -1108,7 +1071,6 @@
               <w:pStyle w:val="a7"/>
               <w:ind w:firstLineChars="0" w:firstLine="0"/>
               <w:rPr>
-                <w:rFonts w:hint="eastAsia"/>
                 <w:szCs w:val="21"/>
               </w:rPr>
             </w:pPr>
@@ -1130,7 +1092,6 @@
               <w:pStyle w:val="a7"/>
               <w:ind w:firstLineChars="0" w:firstLine="0"/>
               <w:rPr>
-                <w:rFonts w:hint="eastAsia"/>
                 <w:szCs w:val="21"/>
               </w:rPr>
             </w:pPr>
@@ -1154,7 +1115,6 @@
               <w:pStyle w:val="a7"/>
               <w:ind w:firstLineChars="0" w:firstLine="0"/>
               <w:rPr>
-                <w:rFonts w:hint="eastAsia"/>
                 <w:szCs w:val="21"/>
               </w:rPr>
             </w:pPr>
@@ -1176,7 +1136,6 @@
               <w:pStyle w:val="a7"/>
               <w:ind w:firstLineChars="0" w:firstLine="0"/>
               <w:rPr>
-                <w:rFonts w:hint="eastAsia"/>
                 <w:szCs w:val="21"/>
               </w:rPr>
             </w:pPr>
@@ -1204,7 +1163,6 @@
               <w:pStyle w:val="a7"/>
               <w:ind w:firstLineChars="0" w:firstLine="0"/>
               <w:rPr>
-                <w:rFonts w:hint="eastAsia"/>
                 <w:szCs w:val="21"/>
               </w:rPr>
             </w:pPr>
@@ -1232,7 +1190,6 @@
               <w:pStyle w:val="a7"/>
               <w:ind w:firstLineChars="0" w:firstLine="0"/>
               <w:rPr>
-                <w:rFonts w:hint="eastAsia"/>
                 <w:szCs w:val="21"/>
               </w:rPr>
             </w:pPr>
@@ -1254,7 +1211,6 @@
               <w:pStyle w:val="a7"/>
               <w:ind w:firstLineChars="0" w:firstLine="0"/>
               <w:rPr>
-                <w:rFonts w:hint="eastAsia"/>
                 <w:szCs w:val="21"/>
               </w:rPr>
             </w:pPr>
@@ -1276,7 +1232,6 @@
               <w:pStyle w:val="a7"/>
               <w:ind w:firstLineChars="0" w:firstLine="0"/>
               <w:rPr>
-                <w:rFonts w:hint="eastAsia"/>
                 <w:szCs w:val="21"/>
               </w:rPr>
             </w:pPr>
@@ -1293,7 +1248,6 @@
               <w:pStyle w:val="a7"/>
               <w:ind w:firstLineChars="0" w:firstLine="0"/>
               <w:rPr>
-                <w:rFonts w:hint="eastAsia"/>
                 <w:szCs w:val="21"/>
               </w:rPr>
             </w:pPr>
@@ -1315,7 +1269,6 @@
               <w:pStyle w:val="a7"/>
               <w:ind w:firstLineChars="0" w:firstLine="0"/>
               <w:rPr>
-                <w:rFonts w:hint="eastAsia"/>
                 <w:szCs w:val="21"/>
               </w:rPr>
             </w:pPr>
@@ -1337,7 +1290,6 @@
               <w:pStyle w:val="a7"/>
               <w:ind w:firstLineChars="0" w:firstLine="0"/>
               <w:rPr>
-                <w:rFonts w:hint="eastAsia"/>
                 <w:szCs w:val="21"/>
               </w:rPr>
             </w:pPr>
@@ -1378,7 +1330,6 @@
               <w:pStyle w:val="a7"/>
               <w:ind w:firstLineChars="0" w:firstLine="0"/>
               <w:rPr>
-                <w:rFonts w:hint="eastAsia"/>
                 <w:szCs w:val="21"/>
               </w:rPr>
             </w:pPr>
@@ -1400,7 +1351,6 @@
               <w:pStyle w:val="a7"/>
               <w:ind w:firstLineChars="0" w:firstLine="0"/>
               <w:rPr>
-                <w:rFonts w:hint="eastAsia"/>
                 <w:szCs w:val="21"/>
               </w:rPr>
             </w:pPr>
@@ -1415,7 +1365,6 @@
               <w:pStyle w:val="a7"/>
               <w:ind w:firstLineChars="0" w:firstLine="0"/>
               <w:rPr>
-                <w:rFonts w:hint="eastAsia"/>
                 <w:szCs w:val="21"/>
               </w:rPr>
             </w:pPr>
@@ -1432,7 +1381,6 @@
               <w:pStyle w:val="a7"/>
               <w:ind w:firstLineChars="0" w:firstLine="0"/>
               <w:rPr>
-                <w:rFonts w:hint="eastAsia"/>
                 <w:szCs w:val="21"/>
               </w:rPr>
             </w:pPr>
@@ -1454,7 +1402,6 @@
               <w:pStyle w:val="a7"/>
               <w:ind w:firstLineChars="0" w:firstLine="0"/>
               <w:rPr>
-                <w:rFonts w:hint="eastAsia"/>
                 <w:szCs w:val="21"/>
               </w:rPr>
             </w:pPr>
@@ -1476,7 +1423,6 @@
               <w:pStyle w:val="a7"/>
               <w:ind w:firstLineChars="0" w:firstLine="0"/>
               <w:rPr>
-                <w:rFonts w:hint="eastAsia"/>
                 <w:szCs w:val="21"/>
               </w:rPr>
             </w:pPr>
@@ -1502,9 +1448,16 @@
             </w:r>
             <w:r>
               <w:rPr>
-                <w:szCs w:val="21"/>
-              </w:rPr>
-              <w:t>50)</w:t>
+                <w:rFonts w:hint="eastAsia"/>
+                <w:szCs w:val="21"/>
+              </w:rPr>
+              <w:t>1024</w:t>
+            </w:r>
+            <w:r>
+              <w:rPr>
+                <w:szCs w:val="21"/>
+              </w:rPr>
+              <w:t>)</w:t>
             </w:r>
           </w:p>
         </w:tc>
@@ -1517,7 +1470,6 @@
               <w:pStyle w:val="a7"/>
               <w:ind w:firstLineChars="0" w:firstLine="0"/>
               <w:rPr>
-                <w:rFonts w:hint="eastAsia"/>
                 <w:szCs w:val="21"/>
               </w:rPr>
             </w:pPr>
@@ -1539,7 +1491,6 @@
               <w:pStyle w:val="a7"/>
               <w:ind w:firstLineChars="0" w:firstLine="0"/>
               <w:rPr>
-                <w:rFonts w:hint="eastAsia"/>
                 <w:szCs w:val="21"/>
               </w:rPr>
             </w:pPr>
@@ -1554,7 +1505,6 @@
               <w:pStyle w:val="a7"/>
               <w:ind w:firstLineChars="0" w:firstLine="0"/>
               <w:rPr>
-                <w:rFonts w:hint="eastAsia"/>
                 <w:szCs w:val="21"/>
               </w:rPr>
             </w:pPr>
@@ -1571,7 +1521,6 @@
               <w:pStyle w:val="a7"/>
               <w:ind w:firstLineChars="0" w:firstLine="0"/>
               <w:rPr>
-                <w:rFonts w:hint="eastAsia"/>
                 <w:szCs w:val="21"/>
               </w:rPr>
             </w:pPr>
@@ -1593,7 +1542,6 @@
               <w:pStyle w:val="a7"/>
               <w:ind w:firstLineChars="0" w:firstLine="0"/>
               <w:rPr>
-                <w:rFonts w:hint="eastAsia"/>
                 <w:szCs w:val="21"/>
               </w:rPr>
             </w:pPr>
@@ -1615,7 +1563,6 @@
               <w:pStyle w:val="a7"/>
               <w:ind w:firstLineChars="0" w:firstLine="0"/>
               <w:rPr>
-                <w:rFonts w:hint="eastAsia"/>
                 <w:szCs w:val="21"/>
               </w:rPr>
             </w:pPr>
@@ -1643,7 +1590,6 @@
               <w:pStyle w:val="a7"/>
               <w:ind w:firstLineChars="0" w:firstLine="0"/>
               <w:rPr>
-                <w:rFonts w:hint="eastAsia"/>
                 <w:szCs w:val="21"/>
               </w:rPr>
             </w:pPr>
@@ -1665,7 +1611,6 @@
               <w:pStyle w:val="a7"/>
               <w:ind w:firstLineChars="0" w:firstLine="0"/>
               <w:rPr>
-                <w:rFonts w:hint="eastAsia"/>
                 <w:szCs w:val="21"/>
               </w:rPr>
             </w:pPr>
@@ -1680,7 +1625,6 @@
               <w:pStyle w:val="a7"/>
               <w:ind w:firstLineChars="0" w:firstLine="0"/>
               <w:rPr>
-                <w:rFonts w:hint="eastAsia"/>
                 <w:szCs w:val="21"/>
               </w:rPr>
             </w:pPr>
@@ -1691,7 +1635,6 @@
     <w:p>
       <w:pPr>
         <w:rPr>
-          <w:rFonts w:hint="eastAsia"/>
           <w:b/>
           <w:sz w:val="22"/>
         </w:rPr>
@@ -1742,24 +1685,23 @@
         <w:tblLook w:val="04A0" w:firstRow="1" w:lastRow="0" w:firstColumn="1" w:lastColumn="0" w:noHBand="0" w:noVBand="1"/>
       </w:tblPr>
       <w:tblGrid>
-        <w:gridCol w:w="1099"/>
+        <w:gridCol w:w="1098"/>
         <w:gridCol w:w="1243"/>
-        <w:gridCol w:w="2490"/>
-        <w:gridCol w:w="998"/>
+        <w:gridCol w:w="2616"/>
+        <w:gridCol w:w="873"/>
         <w:gridCol w:w="699"/>
         <w:gridCol w:w="775"/>
       </w:tblGrid>
       <w:tr>
         <w:tc>
           <w:tcPr>
-            <w:tcW w:w="1108" w:type="dxa"/>
-          </w:tcPr>
-          <w:p>
-            <w:pPr>
-              <w:pStyle w:val="a7"/>
-              <w:ind w:firstLineChars="0" w:firstLine="0"/>
-              <w:rPr>
-                <w:rFonts w:hint="eastAsia"/>
+            <w:tcW w:w="1098" w:type="dxa"/>
+          </w:tcPr>
+          <w:p>
+            <w:pPr>
+              <w:pStyle w:val="a7"/>
+              <w:ind w:firstLineChars="0" w:firstLine="0"/>
+              <w:rPr>
                 <w:szCs w:val="21"/>
               </w:rPr>
             </w:pPr>
@@ -1774,14 +1716,13 @@
         </w:tc>
         <w:tc>
           <w:tcPr>
-            <w:tcW w:w="1204" w:type="dxa"/>
-          </w:tcPr>
-          <w:p>
-            <w:pPr>
-              <w:pStyle w:val="a7"/>
-              <w:ind w:firstLineChars="0" w:firstLine="0"/>
-              <w:rPr>
-                <w:rFonts w:hint="eastAsia"/>
+            <w:tcW w:w="1243" w:type="dxa"/>
+          </w:tcPr>
+          <w:p>
+            <w:pPr>
+              <w:pStyle w:val="a7"/>
+              <w:ind w:firstLineChars="0" w:firstLine="0"/>
+              <w:rPr>
                 <w:szCs w:val="21"/>
               </w:rPr>
             </w:pPr>
@@ -1796,14 +1737,13 @@
         </w:tc>
         <w:tc>
           <w:tcPr>
-            <w:tcW w:w="2503" w:type="dxa"/>
-          </w:tcPr>
-          <w:p>
-            <w:pPr>
-              <w:pStyle w:val="a7"/>
-              <w:ind w:firstLineChars="0" w:firstLine="0"/>
-              <w:rPr>
-                <w:rFonts w:hint="eastAsia"/>
+            <w:tcW w:w="2616" w:type="dxa"/>
+          </w:tcPr>
+          <w:p>
+            <w:pPr>
+              <w:pStyle w:val="a7"/>
+              <w:ind w:firstLineChars="0" w:firstLine="0"/>
+              <w:rPr>
                 <w:szCs w:val="21"/>
               </w:rPr>
             </w:pPr>
@@ -1818,14 +1758,13 @@
         </w:tc>
         <w:tc>
           <w:tcPr>
-            <w:tcW w:w="1006" w:type="dxa"/>
-          </w:tcPr>
-          <w:p>
-            <w:pPr>
-              <w:pStyle w:val="a7"/>
-              <w:ind w:firstLineChars="0" w:firstLine="0"/>
-              <w:rPr>
-                <w:rFonts w:hint="eastAsia"/>
+            <w:tcW w:w="873" w:type="dxa"/>
+          </w:tcPr>
+          <w:p>
+            <w:pPr>
+              <w:pStyle w:val="a7"/>
+              <w:ind w:firstLineChars="0" w:firstLine="0"/>
+              <w:rPr>
                 <w:szCs w:val="21"/>
               </w:rPr>
             </w:pPr>
@@ -1840,14 +1779,13 @@
         </w:tc>
         <w:tc>
           <w:tcPr>
-            <w:tcW w:w="703" w:type="dxa"/>
-          </w:tcPr>
-          <w:p>
-            <w:pPr>
-              <w:pStyle w:val="a7"/>
-              <w:ind w:firstLineChars="0" w:firstLine="0"/>
-              <w:rPr>
-                <w:rFonts w:hint="eastAsia"/>
+            <w:tcW w:w="699" w:type="dxa"/>
+          </w:tcPr>
+          <w:p>
+            <w:pPr>
+              <w:pStyle w:val="a7"/>
+              <w:ind w:firstLineChars="0" w:firstLine="0"/>
+              <w:rPr>
                 <w:szCs w:val="21"/>
               </w:rPr>
             </w:pPr>
@@ -1862,14 +1800,13 @@
         </w:tc>
         <w:tc>
           <w:tcPr>
-            <w:tcW w:w="780" w:type="dxa"/>
-          </w:tcPr>
-          <w:p>
-            <w:pPr>
-              <w:pStyle w:val="a7"/>
-              <w:ind w:firstLineChars="0" w:firstLine="0"/>
-              <w:rPr>
-                <w:rFonts w:hint="eastAsia"/>
+            <w:tcW w:w="775" w:type="dxa"/>
+          </w:tcPr>
+          <w:p>
+            <w:pPr>
+              <w:pStyle w:val="a7"/>
+              <w:ind w:firstLineChars="0" w:firstLine="0"/>
+              <w:rPr>
                 <w:szCs w:val="21"/>
               </w:rPr>
             </w:pPr>
@@ -1886,14 +1823,13 @@
       <w:tr>
         <w:tc>
           <w:tcPr>
-            <w:tcW w:w="1108" w:type="dxa"/>
-          </w:tcPr>
-          <w:p>
-            <w:pPr>
-              <w:pStyle w:val="a7"/>
-              <w:ind w:firstLineChars="0" w:firstLine="0"/>
-              <w:rPr>
-                <w:rFonts w:hint="eastAsia"/>
+            <w:tcW w:w="1098" w:type="dxa"/>
+          </w:tcPr>
+          <w:p>
+            <w:pPr>
+              <w:pStyle w:val="a7"/>
+              <w:ind w:firstLineChars="0" w:firstLine="0"/>
+              <w:rPr>
                 <w:szCs w:val="21"/>
               </w:rPr>
             </w:pPr>
@@ -1908,14 +1844,13 @@
         </w:tc>
         <w:tc>
           <w:tcPr>
-            <w:tcW w:w="1204" w:type="dxa"/>
-          </w:tcPr>
-          <w:p>
-            <w:pPr>
-              <w:pStyle w:val="a7"/>
-              <w:ind w:firstLineChars="0" w:firstLine="0"/>
-              <w:rPr>
-                <w:rFonts w:hint="eastAsia"/>
+            <w:tcW w:w="1243" w:type="dxa"/>
+          </w:tcPr>
+          <w:p>
+            <w:pPr>
+              <w:pStyle w:val="a7"/>
+              <w:ind w:firstLineChars="0" w:firstLine="0"/>
+              <w:rPr>
                 <w:szCs w:val="21"/>
               </w:rPr>
             </w:pPr>
@@ -1936,14 +1871,13 @@
         </w:tc>
         <w:tc>
           <w:tcPr>
-            <w:tcW w:w="2503" w:type="dxa"/>
-          </w:tcPr>
-          <w:p>
-            <w:pPr>
-              <w:pStyle w:val="a7"/>
-              <w:ind w:firstLineChars="0" w:firstLine="0"/>
-              <w:rPr>
-                <w:rFonts w:hint="eastAsia"/>
+            <w:tcW w:w="2616" w:type="dxa"/>
+          </w:tcPr>
+          <w:p>
+            <w:pPr>
+              <w:pStyle w:val="a7"/>
+              <w:ind w:firstLineChars="0" w:firstLine="0"/>
+              <w:rPr>
                 <w:szCs w:val="21"/>
               </w:rPr>
             </w:pPr>
@@ -1964,14 +1898,13 @@
         </w:tc>
         <w:tc>
           <w:tcPr>
-            <w:tcW w:w="1006" w:type="dxa"/>
-          </w:tcPr>
-          <w:p>
-            <w:pPr>
-              <w:pStyle w:val="a7"/>
-              <w:ind w:firstLineChars="0" w:firstLine="0"/>
-              <w:rPr>
-                <w:rFonts w:hint="eastAsia"/>
+            <w:tcW w:w="873" w:type="dxa"/>
+          </w:tcPr>
+          <w:p>
+            <w:pPr>
+              <w:pStyle w:val="a7"/>
+              <w:ind w:firstLineChars="0" w:firstLine="0"/>
+              <w:rPr>
                 <w:szCs w:val="21"/>
               </w:rPr>
             </w:pPr>
@@ -1986,14 +1919,13 @@
         </w:tc>
         <w:tc>
           <w:tcPr>
-            <w:tcW w:w="703" w:type="dxa"/>
-          </w:tcPr>
-          <w:p>
-            <w:pPr>
-              <w:pStyle w:val="a7"/>
-              <w:ind w:firstLineChars="0" w:firstLine="0"/>
-              <w:rPr>
-                <w:rFonts w:hint="eastAsia"/>
+            <w:tcW w:w="699" w:type="dxa"/>
+          </w:tcPr>
+          <w:p>
+            <w:pPr>
+              <w:pStyle w:val="a7"/>
+              <w:ind w:firstLineChars="0" w:firstLine="0"/>
+              <w:rPr>
                 <w:szCs w:val="21"/>
               </w:rPr>
             </w:pPr>
@@ -2008,14 +1940,13 @@
         </w:tc>
         <w:tc>
           <w:tcPr>
-            <w:tcW w:w="780" w:type="dxa"/>
-          </w:tcPr>
-          <w:p>
-            <w:pPr>
-              <w:pStyle w:val="a7"/>
-              <w:ind w:firstLineChars="0" w:firstLine="0"/>
-              <w:rPr>
-                <w:rFonts w:hint="eastAsia"/>
+            <w:tcW w:w="775" w:type="dxa"/>
+          </w:tcPr>
+          <w:p>
+            <w:pPr>
+              <w:pStyle w:val="a7"/>
+              <w:ind w:firstLineChars="0" w:firstLine="0"/>
+              <w:rPr>
                 <w:szCs w:val="21"/>
               </w:rPr>
             </w:pPr>
@@ -2032,14 +1963,13 @@
       <w:tr>
         <w:tc>
           <w:tcPr>
-            <w:tcW w:w="1108" w:type="dxa"/>
-          </w:tcPr>
-          <w:p>
-            <w:pPr>
-              <w:pStyle w:val="a7"/>
-              <w:ind w:firstLineChars="0" w:firstLine="0"/>
-              <w:rPr>
-                <w:rFonts w:hint="eastAsia"/>
+            <w:tcW w:w="1098" w:type="dxa"/>
+          </w:tcPr>
+          <w:p>
+            <w:pPr>
+              <w:pStyle w:val="a7"/>
+              <w:ind w:firstLineChars="0" w:firstLine="0"/>
+              <w:rPr>
                 <w:szCs w:val="21"/>
               </w:rPr>
             </w:pPr>
@@ -2054,14 +1984,13 @@
         </w:tc>
         <w:tc>
           <w:tcPr>
-            <w:tcW w:w="1204" w:type="dxa"/>
-          </w:tcPr>
-          <w:p>
-            <w:pPr>
-              <w:pStyle w:val="a7"/>
-              <w:ind w:firstLineChars="0" w:firstLine="0"/>
-              <w:rPr>
-                <w:rFonts w:hint="eastAsia"/>
+            <w:tcW w:w="1243" w:type="dxa"/>
+          </w:tcPr>
+          <w:p>
+            <w:pPr>
+              <w:pStyle w:val="a7"/>
+              <w:ind w:firstLineChars="0" w:firstLine="0"/>
+              <w:rPr>
                 <w:szCs w:val="21"/>
               </w:rPr>
             </w:pPr>
@@ -2076,14 +2005,13 @@
         </w:tc>
         <w:tc>
           <w:tcPr>
-            <w:tcW w:w="2503" w:type="dxa"/>
-          </w:tcPr>
-          <w:p>
-            <w:pPr>
-              <w:pStyle w:val="a7"/>
-              <w:ind w:firstLineChars="0" w:firstLine="0"/>
-              <w:rPr>
-                <w:rFonts w:hint="eastAsia"/>
+            <w:tcW w:w="2616" w:type="dxa"/>
+          </w:tcPr>
+          <w:p>
+            <w:pPr>
+              <w:pStyle w:val="a7"/>
+              <w:ind w:firstLineChars="0" w:firstLine="0"/>
+              <w:rPr>
                 <w:szCs w:val="21"/>
               </w:rPr>
             </w:pPr>
@@ -2098,14 +2026,13 @@
         </w:tc>
         <w:tc>
           <w:tcPr>
-            <w:tcW w:w="1006" w:type="dxa"/>
-          </w:tcPr>
-          <w:p>
-            <w:pPr>
-              <w:pStyle w:val="a7"/>
-              <w:ind w:firstLineChars="0" w:firstLine="0"/>
-              <w:rPr>
-                <w:rFonts w:hint="eastAsia"/>
+            <w:tcW w:w="873" w:type="dxa"/>
+          </w:tcPr>
+          <w:p>
+            <w:pPr>
+              <w:pStyle w:val="a7"/>
+              <w:ind w:firstLineChars="0" w:firstLine="0"/>
+              <w:rPr>
                 <w:szCs w:val="21"/>
               </w:rPr>
             </w:pPr>
@@ -2120,29 +2047,27 @@
         </w:tc>
         <w:tc>
           <w:tcPr>
-            <w:tcW w:w="703" w:type="dxa"/>
-          </w:tcPr>
-          <w:p>
-            <w:pPr>
-              <w:pStyle w:val="a7"/>
-              <w:ind w:firstLineChars="0" w:firstLine="0"/>
-              <w:rPr>
-                <w:rFonts w:hint="eastAsia"/>
-                <w:szCs w:val="21"/>
-              </w:rPr>
-            </w:pPr>
-          </w:p>
-        </w:tc>
-        <w:tc>
-          <w:tcPr>
-            <w:tcW w:w="780" w:type="dxa"/>
-          </w:tcPr>
-          <w:p>
-            <w:pPr>
-              <w:pStyle w:val="a7"/>
-              <w:ind w:firstLineChars="0" w:firstLine="0"/>
-              <w:rPr>
-                <w:rFonts w:hint="eastAsia"/>
+            <w:tcW w:w="699" w:type="dxa"/>
+          </w:tcPr>
+          <w:p>
+            <w:pPr>
+              <w:pStyle w:val="a7"/>
+              <w:ind w:firstLineChars="0" w:firstLine="0"/>
+              <w:rPr>
+                <w:szCs w:val="21"/>
+              </w:rPr>
+            </w:pPr>
+          </w:p>
+        </w:tc>
+        <w:tc>
+          <w:tcPr>
+            <w:tcW w:w="775" w:type="dxa"/>
+          </w:tcPr>
+          <w:p>
+            <w:pPr>
+              <w:pStyle w:val="a7"/>
+              <w:ind w:firstLineChars="0" w:firstLine="0"/>
+              <w:rPr>
                 <w:szCs w:val="21"/>
               </w:rPr>
             </w:pPr>
@@ -2152,14 +2077,13 @@
       <w:tr>
         <w:tc>
           <w:tcPr>
-            <w:tcW w:w="1108" w:type="dxa"/>
-          </w:tcPr>
-          <w:p>
-            <w:pPr>
-              <w:pStyle w:val="a7"/>
-              <w:ind w:firstLineChars="0" w:firstLine="0"/>
-              <w:rPr>
-                <w:rFonts w:hint="eastAsia"/>
+            <w:tcW w:w="1098" w:type="dxa"/>
+          </w:tcPr>
+          <w:p>
+            <w:pPr>
+              <w:pStyle w:val="a7"/>
+              <w:ind w:firstLineChars="0" w:firstLine="0"/>
+              <w:rPr>
                 <w:szCs w:val="21"/>
               </w:rPr>
             </w:pPr>
@@ -2174,14 +2098,13 @@
         </w:tc>
         <w:tc>
           <w:tcPr>
-            <w:tcW w:w="1204" w:type="dxa"/>
-          </w:tcPr>
-          <w:p>
-            <w:pPr>
-              <w:pStyle w:val="a7"/>
-              <w:ind w:firstLineChars="0" w:firstLine="0"/>
-              <w:rPr>
-                <w:rFonts w:hint="eastAsia"/>
+            <w:tcW w:w="1243" w:type="dxa"/>
+          </w:tcPr>
+          <w:p>
+            <w:pPr>
+              <w:pStyle w:val="a7"/>
+              <w:ind w:firstLineChars="0" w:firstLine="0"/>
+              <w:rPr>
                 <w:szCs w:val="21"/>
               </w:rPr>
             </w:pPr>
@@ -2196,14 +2119,13 @@
         </w:tc>
         <w:tc>
           <w:tcPr>
-            <w:tcW w:w="2503" w:type="dxa"/>
-          </w:tcPr>
-          <w:p>
-            <w:pPr>
-              <w:pStyle w:val="a7"/>
-              <w:ind w:firstLineChars="0" w:firstLine="0"/>
-              <w:rPr>
-                <w:rFonts w:hint="eastAsia"/>
+            <w:tcW w:w="2616" w:type="dxa"/>
+          </w:tcPr>
+          <w:p>
+            <w:pPr>
+              <w:pStyle w:val="a7"/>
+              <w:ind w:firstLineChars="0" w:firstLine="0"/>
+              <w:rPr>
                 <w:szCs w:val="21"/>
               </w:rPr>
             </w:pPr>
@@ -2229,22 +2151,28 @@
             </w:r>
             <w:r>
               <w:rPr>
-                <w:szCs w:val="21"/>
-              </w:rPr>
-              <w:t>50)</w:t>
-            </w:r>
-          </w:p>
-        </w:tc>
-        <w:tc>
-          <w:tcPr>
-            <w:tcW w:w="1006" w:type="dxa"/>
-          </w:tcPr>
-          <w:p>
-            <w:pPr>
-              <w:pStyle w:val="a7"/>
-              <w:ind w:firstLineChars="0" w:firstLine="0"/>
-              <w:rPr>
-                <w:rFonts w:hint="eastAsia"/>
+                <w:rFonts w:hint="eastAsia"/>
+                <w:szCs w:val="21"/>
+              </w:rPr>
+              <w:t>1024</w:t>
+            </w:r>
+            <w:r>
+              <w:rPr>
+                <w:szCs w:val="21"/>
+              </w:rPr>
+              <w:t>)</w:t>
+            </w:r>
+          </w:p>
+        </w:tc>
+        <w:tc>
+          <w:tcPr>
+            <w:tcW w:w="873" w:type="dxa"/>
+          </w:tcPr>
+          <w:p>
+            <w:pPr>
+              <w:pStyle w:val="a7"/>
+              <w:ind w:firstLineChars="0" w:firstLine="0"/>
+              <w:rPr>
                 <w:szCs w:val="21"/>
               </w:rPr>
             </w:pPr>
@@ -2259,29 +2187,27 @@
         </w:tc>
         <w:tc>
           <w:tcPr>
-            <w:tcW w:w="703" w:type="dxa"/>
-          </w:tcPr>
-          <w:p>
-            <w:pPr>
-              <w:pStyle w:val="a7"/>
-              <w:ind w:firstLineChars="0" w:firstLine="0"/>
-              <w:rPr>
-                <w:rFonts w:hint="eastAsia"/>
-                <w:szCs w:val="21"/>
-              </w:rPr>
-            </w:pPr>
-          </w:p>
-        </w:tc>
-        <w:tc>
-          <w:tcPr>
-            <w:tcW w:w="780" w:type="dxa"/>
-          </w:tcPr>
-          <w:p>
-            <w:pPr>
-              <w:pStyle w:val="a7"/>
-              <w:ind w:firstLineChars="0" w:firstLine="0"/>
-              <w:rPr>
-                <w:rFonts w:hint="eastAsia"/>
+            <w:tcW w:w="699" w:type="dxa"/>
+          </w:tcPr>
+          <w:p>
+            <w:pPr>
+              <w:pStyle w:val="a7"/>
+              <w:ind w:firstLineChars="0" w:firstLine="0"/>
+              <w:rPr>
+                <w:szCs w:val="21"/>
+              </w:rPr>
+            </w:pPr>
+          </w:p>
+        </w:tc>
+        <w:tc>
+          <w:tcPr>
+            <w:tcW w:w="775" w:type="dxa"/>
+          </w:tcPr>
+          <w:p>
+            <w:pPr>
+              <w:pStyle w:val="a7"/>
+              <w:ind w:firstLineChars="0" w:firstLine="0"/>
+              <w:rPr>
                 <w:szCs w:val="21"/>
               </w:rPr>
             </w:pPr>
@@ -2291,14 +2217,13 @@
       <w:tr>
         <w:tc>
           <w:tcPr>
-            <w:tcW w:w="1108" w:type="dxa"/>
-          </w:tcPr>
-          <w:p>
-            <w:pPr>
-              <w:pStyle w:val="a7"/>
-              <w:ind w:firstLineChars="0" w:firstLine="0"/>
-              <w:rPr>
-                <w:rFonts w:hint="eastAsia"/>
+            <w:tcW w:w="1098" w:type="dxa"/>
+          </w:tcPr>
+          <w:p>
+            <w:pPr>
+              <w:pStyle w:val="a7"/>
+              <w:ind w:firstLineChars="0" w:firstLine="0"/>
+              <w:rPr>
                 <w:szCs w:val="21"/>
               </w:rPr>
             </w:pPr>
@@ -2313,14 +2238,13 @@
         </w:tc>
         <w:tc>
           <w:tcPr>
-            <w:tcW w:w="1204" w:type="dxa"/>
-          </w:tcPr>
-          <w:p>
-            <w:pPr>
-              <w:pStyle w:val="a7"/>
-              <w:ind w:firstLineChars="0" w:firstLine="0"/>
-              <w:rPr>
-                <w:rFonts w:hint="eastAsia"/>
+            <w:tcW w:w="1243" w:type="dxa"/>
+          </w:tcPr>
+          <w:p>
+            <w:pPr>
+              <w:pStyle w:val="a7"/>
+              <w:ind w:firstLineChars="0" w:firstLine="0"/>
+              <w:rPr>
                 <w:szCs w:val="21"/>
               </w:rPr>
             </w:pPr>
@@ -2335,14 +2259,13 @@
         </w:tc>
         <w:tc>
           <w:tcPr>
-            <w:tcW w:w="2503" w:type="dxa"/>
-          </w:tcPr>
-          <w:p>
-            <w:pPr>
-              <w:pStyle w:val="a7"/>
-              <w:ind w:firstLineChars="0" w:firstLine="0"/>
-              <w:rPr>
-                <w:rFonts w:hint="eastAsia"/>
+            <w:tcW w:w="2616" w:type="dxa"/>
+          </w:tcPr>
+          <w:p>
+            <w:pPr>
+              <w:pStyle w:val="a7"/>
+              <w:ind w:firstLineChars="0" w:firstLine="0"/>
+              <w:rPr>
                 <w:szCs w:val="21"/>
               </w:rPr>
             </w:pPr>
@@ -2368,52 +2291,56 @@
             </w:r>
             <w:r>
               <w:rPr>
-                <w:szCs w:val="21"/>
-              </w:rPr>
-              <w:t>50)</w:t>
-            </w:r>
-          </w:p>
-        </w:tc>
-        <w:tc>
-          <w:tcPr>
-            <w:tcW w:w="1006" w:type="dxa"/>
-          </w:tcPr>
-          <w:p>
-            <w:pPr>
-              <w:pStyle w:val="a7"/>
-              <w:ind w:firstLineChars="0" w:firstLine="0"/>
-              <w:rPr>
-                <w:rFonts w:hint="eastAsia"/>
-                <w:szCs w:val="21"/>
-              </w:rPr>
-            </w:pPr>
-          </w:p>
-        </w:tc>
-        <w:tc>
-          <w:tcPr>
-            <w:tcW w:w="703" w:type="dxa"/>
-          </w:tcPr>
-          <w:p>
-            <w:pPr>
-              <w:pStyle w:val="a7"/>
-              <w:ind w:firstLineChars="0" w:firstLine="0"/>
-              <w:rPr>
-                <w:rFonts w:hint="eastAsia"/>
-                <w:szCs w:val="21"/>
-              </w:rPr>
-            </w:pPr>
-          </w:p>
-        </w:tc>
-        <w:tc>
-          <w:tcPr>
-            <w:tcW w:w="780" w:type="dxa"/>
-          </w:tcPr>
-          <w:p>
-            <w:pPr>
-              <w:pStyle w:val="a7"/>
-              <w:ind w:firstLineChars="0" w:firstLine="0"/>
-              <w:rPr>
-                <w:rFonts w:hint="eastAsia"/>
+                <w:rFonts w:hint="eastAsia"/>
+                <w:szCs w:val="21"/>
+              </w:rPr>
+              <w:t>1024</w:t>
+            </w:r>
+            <w:r>
+              <w:rPr>
+                <w:szCs w:val="21"/>
+              </w:rPr>
+              <w:t>)</w:t>
+            </w:r>
+          </w:p>
+        </w:tc>
+        <w:tc>
+          <w:tcPr>
+            <w:tcW w:w="873" w:type="dxa"/>
+          </w:tcPr>
+          <w:p>
+            <w:pPr>
+              <w:pStyle w:val="a7"/>
+              <w:ind w:firstLineChars="0" w:firstLine="0"/>
+              <w:rPr>
+                <w:szCs w:val="21"/>
+              </w:rPr>
+            </w:pPr>
+          </w:p>
+        </w:tc>
+        <w:tc>
+          <w:tcPr>
+            <w:tcW w:w="699" w:type="dxa"/>
+          </w:tcPr>
+          <w:p>
+            <w:pPr>
+              <w:pStyle w:val="a7"/>
+              <w:ind w:firstLineChars="0" w:firstLine="0"/>
+              <w:rPr>
+                <w:szCs w:val="21"/>
+              </w:rPr>
+            </w:pPr>
+          </w:p>
+        </w:tc>
+        <w:tc>
+          <w:tcPr>
+            <w:tcW w:w="775" w:type="dxa"/>
+          </w:tcPr>
+          <w:p>
+            <w:pPr>
+              <w:pStyle w:val="a7"/>
+              <w:ind w:firstLineChars="0" w:firstLine="0"/>
+              <w:rPr>
                 <w:szCs w:val="21"/>
               </w:rPr>
             </w:pPr>
@@ -2423,14 +2350,13 @@
       <w:tr>
         <w:tc>
           <w:tcPr>
-            <w:tcW w:w="1108" w:type="dxa"/>
-          </w:tcPr>
-          <w:p>
-            <w:pPr>
-              <w:pStyle w:val="a7"/>
-              <w:ind w:firstLineChars="0" w:firstLine="0"/>
-              <w:rPr>
-                <w:rFonts w:hint="eastAsia"/>
+            <w:tcW w:w="1098" w:type="dxa"/>
+          </w:tcPr>
+          <w:p>
+            <w:pPr>
+              <w:pStyle w:val="a7"/>
+              <w:ind w:firstLineChars="0" w:firstLine="0"/>
+              <w:rPr>
                 <w:szCs w:val="21"/>
               </w:rPr>
             </w:pPr>
@@ -2445,14 +2371,13 @@
         </w:tc>
         <w:tc>
           <w:tcPr>
-            <w:tcW w:w="1204" w:type="dxa"/>
-          </w:tcPr>
-          <w:p>
-            <w:pPr>
-              <w:pStyle w:val="a7"/>
-              <w:ind w:firstLineChars="0" w:firstLine="0"/>
-              <w:rPr>
-                <w:rFonts w:hint="eastAsia"/>
+            <w:tcW w:w="1243" w:type="dxa"/>
+          </w:tcPr>
+          <w:p>
+            <w:pPr>
+              <w:pStyle w:val="a7"/>
+              <w:ind w:firstLineChars="0" w:firstLine="0"/>
+              <w:rPr>
                 <w:szCs w:val="21"/>
               </w:rPr>
             </w:pPr>
@@ -2467,14 +2392,13 @@
         </w:tc>
         <w:tc>
           <w:tcPr>
-            <w:tcW w:w="2503" w:type="dxa"/>
-          </w:tcPr>
-          <w:p>
-            <w:pPr>
-              <w:pStyle w:val="a7"/>
-              <w:ind w:firstLineChars="0" w:firstLine="0"/>
-              <w:rPr>
-                <w:rFonts w:hint="eastAsia"/>
+            <w:tcW w:w="2616" w:type="dxa"/>
+          </w:tcPr>
+          <w:p>
+            <w:pPr>
+              <w:pStyle w:val="a7"/>
+              <w:ind w:firstLineChars="0" w:firstLine="0"/>
+              <w:rPr>
                 <w:szCs w:val="21"/>
               </w:rPr>
             </w:pPr>
@@ -2495,14 +2419,13 @@
         </w:tc>
         <w:tc>
           <w:tcPr>
-            <w:tcW w:w="1006" w:type="dxa"/>
-          </w:tcPr>
-          <w:p>
-            <w:pPr>
-              <w:pStyle w:val="a7"/>
-              <w:ind w:firstLineChars="0" w:firstLine="0"/>
-              <w:rPr>
-                <w:rFonts w:hint="eastAsia"/>
+            <w:tcW w:w="873" w:type="dxa"/>
+          </w:tcPr>
+          <w:p>
+            <w:pPr>
+              <w:pStyle w:val="a7"/>
+              <w:ind w:firstLineChars="0" w:firstLine="0"/>
+              <w:rPr>
                 <w:szCs w:val="21"/>
               </w:rPr>
             </w:pPr>
@@ -2517,29 +2440,27 @@
         </w:tc>
         <w:tc>
           <w:tcPr>
-            <w:tcW w:w="703" w:type="dxa"/>
-          </w:tcPr>
-          <w:p>
-            <w:pPr>
-              <w:pStyle w:val="a7"/>
-              <w:ind w:firstLineChars="0" w:firstLine="0"/>
-              <w:rPr>
-                <w:rFonts w:hint="eastAsia"/>
-                <w:szCs w:val="21"/>
-              </w:rPr>
-            </w:pPr>
-          </w:p>
-        </w:tc>
-        <w:tc>
-          <w:tcPr>
-            <w:tcW w:w="780" w:type="dxa"/>
-          </w:tcPr>
-          <w:p>
-            <w:pPr>
-              <w:pStyle w:val="a7"/>
-              <w:ind w:firstLineChars="0" w:firstLine="0"/>
-              <w:rPr>
-                <w:rFonts w:hint="eastAsia"/>
+            <w:tcW w:w="699" w:type="dxa"/>
+          </w:tcPr>
+          <w:p>
+            <w:pPr>
+              <w:pStyle w:val="a7"/>
+              <w:ind w:firstLineChars="0" w:firstLine="0"/>
+              <w:rPr>
+                <w:szCs w:val="21"/>
+              </w:rPr>
+            </w:pPr>
+          </w:p>
+        </w:tc>
+        <w:tc>
+          <w:tcPr>
+            <w:tcW w:w="775" w:type="dxa"/>
+          </w:tcPr>
+          <w:p>
+            <w:pPr>
+              <w:pStyle w:val="a7"/>
+              <w:ind w:firstLineChars="0" w:firstLine="0"/>
+              <w:rPr>
                 <w:szCs w:val="21"/>
               </w:rPr>
             </w:pPr>
@@ -2549,14 +2470,13 @@
       <w:tr>
         <w:tc>
           <w:tcPr>
-            <w:tcW w:w="1108" w:type="dxa"/>
-          </w:tcPr>
-          <w:p>
-            <w:pPr>
-              <w:pStyle w:val="a7"/>
-              <w:ind w:firstLineChars="0" w:firstLine="0"/>
-              <w:rPr>
-                <w:rFonts w:hint="eastAsia"/>
+            <w:tcW w:w="1098" w:type="dxa"/>
+          </w:tcPr>
+          <w:p>
+            <w:pPr>
+              <w:pStyle w:val="a7"/>
+              <w:ind w:firstLineChars="0" w:firstLine="0"/>
+              <w:rPr>
                 <w:szCs w:val="21"/>
               </w:rPr>
             </w:pPr>
@@ -2572,14 +2492,13 @@
         </w:tc>
         <w:tc>
           <w:tcPr>
-            <w:tcW w:w="1204" w:type="dxa"/>
-          </w:tcPr>
-          <w:p>
-            <w:pPr>
-              <w:pStyle w:val="a7"/>
-              <w:ind w:firstLineChars="0" w:firstLine="0"/>
-              <w:rPr>
-                <w:rFonts w:hint="eastAsia"/>
+            <w:tcW w:w="1243" w:type="dxa"/>
+          </w:tcPr>
+          <w:p>
+            <w:pPr>
+              <w:pStyle w:val="a7"/>
+              <w:ind w:firstLineChars="0" w:firstLine="0"/>
+              <w:rPr>
                 <w:szCs w:val="21"/>
               </w:rPr>
             </w:pPr>
@@ -2594,14 +2513,13 @@
         </w:tc>
         <w:tc>
           <w:tcPr>
-            <w:tcW w:w="2503" w:type="dxa"/>
-          </w:tcPr>
-          <w:p>
-            <w:pPr>
-              <w:pStyle w:val="a7"/>
-              <w:ind w:firstLineChars="0" w:firstLine="0"/>
-              <w:rPr>
-                <w:rFonts w:hint="eastAsia"/>
+            <w:tcW w:w="2616" w:type="dxa"/>
+          </w:tcPr>
+          <w:p>
+            <w:pPr>
+              <w:pStyle w:val="a7"/>
+              <w:ind w:firstLineChars="0" w:firstLine="0"/>
+              <w:rPr>
                 <w:szCs w:val="21"/>
               </w:rPr>
             </w:pPr>
@@ -2622,14 +2540,13 @@
         </w:tc>
         <w:tc>
           <w:tcPr>
-            <w:tcW w:w="1006" w:type="dxa"/>
-          </w:tcPr>
-          <w:p>
-            <w:pPr>
-              <w:pStyle w:val="a7"/>
-              <w:ind w:firstLineChars="0" w:firstLine="0"/>
-              <w:rPr>
-                <w:rFonts w:hint="eastAsia"/>
+            <w:tcW w:w="873" w:type="dxa"/>
+          </w:tcPr>
+          <w:p>
+            <w:pPr>
+              <w:pStyle w:val="a7"/>
+              <w:ind w:firstLineChars="0" w:firstLine="0"/>
+              <w:rPr>
                 <w:szCs w:val="21"/>
               </w:rPr>
             </w:pPr>
@@ -2644,29 +2561,27 @@
         </w:tc>
         <w:tc>
           <w:tcPr>
-            <w:tcW w:w="703" w:type="dxa"/>
-          </w:tcPr>
-          <w:p>
-            <w:pPr>
-              <w:pStyle w:val="a7"/>
-              <w:ind w:firstLineChars="0" w:firstLine="0"/>
-              <w:rPr>
-                <w:rFonts w:hint="eastAsia"/>
-                <w:szCs w:val="21"/>
-              </w:rPr>
-            </w:pPr>
-          </w:p>
-        </w:tc>
-        <w:tc>
-          <w:tcPr>
-            <w:tcW w:w="780" w:type="dxa"/>
-          </w:tcPr>
-          <w:p>
-            <w:pPr>
-              <w:pStyle w:val="a7"/>
-              <w:ind w:firstLineChars="0" w:firstLine="0"/>
-              <w:rPr>
-                <w:rFonts w:hint="eastAsia"/>
+            <w:tcW w:w="699" w:type="dxa"/>
+          </w:tcPr>
+          <w:p>
+            <w:pPr>
+              <w:pStyle w:val="a7"/>
+              <w:ind w:firstLineChars="0" w:firstLine="0"/>
+              <w:rPr>
+                <w:szCs w:val="21"/>
+              </w:rPr>
+            </w:pPr>
+          </w:p>
+        </w:tc>
+        <w:tc>
+          <w:tcPr>
+            <w:tcW w:w="775" w:type="dxa"/>
+          </w:tcPr>
+          <w:p>
+            <w:pPr>
+              <w:pStyle w:val="a7"/>
+              <w:ind w:firstLineChars="0" w:firstLine="0"/>
+              <w:rPr>
                 <w:szCs w:val="21"/>
               </w:rPr>
             </w:pPr>
@@ -2676,14 +2591,13 @@
       <w:tr>
         <w:tc>
           <w:tcPr>
-            <w:tcW w:w="1108" w:type="dxa"/>
-          </w:tcPr>
-          <w:p>
-            <w:pPr>
-              <w:pStyle w:val="a7"/>
-              <w:ind w:firstLineChars="0" w:firstLine="0"/>
-              <w:rPr>
-                <w:rFonts w:hint="eastAsia"/>
+            <w:tcW w:w="1098" w:type="dxa"/>
+          </w:tcPr>
+          <w:p>
+            <w:pPr>
+              <w:pStyle w:val="a7"/>
+              <w:ind w:firstLineChars="0" w:firstLine="0"/>
+              <w:rPr>
                 <w:szCs w:val="21"/>
               </w:rPr>
             </w:pPr>
@@ -2698,14 +2612,13 @@
         </w:tc>
         <w:tc>
           <w:tcPr>
-            <w:tcW w:w="1204" w:type="dxa"/>
-          </w:tcPr>
-          <w:p>
-            <w:pPr>
-              <w:pStyle w:val="a7"/>
-              <w:ind w:firstLineChars="0" w:firstLine="0"/>
-              <w:rPr>
-                <w:rFonts w:hint="eastAsia"/>
+            <w:tcW w:w="1243" w:type="dxa"/>
+          </w:tcPr>
+          <w:p>
+            <w:pPr>
+              <w:pStyle w:val="a7"/>
+              <w:ind w:firstLineChars="0" w:firstLine="0"/>
+              <w:rPr>
                 <w:szCs w:val="21"/>
               </w:rPr>
             </w:pPr>
@@ -2720,14 +2633,13 @@
         </w:tc>
         <w:tc>
           <w:tcPr>
-            <w:tcW w:w="2503" w:type="dxa"/>
-          </w:tcPr>
-          <w:p>
-            <w:pPr>
-              <w:pStyle w:val="a7"/>
-              <w:ind w:firstLineChars="0" w:firstLine="0"/>
-              <w:rPr>
-                <w:rFonts w:hint="eastAsia"/>
+            <w:tcW w:w="2616" w:type="dxa"/>
+          </w:tcPr>
+          <w:p>
+            <w:pPr>
+              <w:pStyle w:val="a7"/>
+              <w:ind w:firstLineChars="0" w:firstLine="0"/>
+              <w:rPr>
                 <w:szCs w:val="21"/>
               </w:rPr>
             </w:pPr>
@@ -2748,44 +2660,41 @@
         </w:tc>
         <w:tc>
           <w:tcPr>
-            <w:tcW w:w="1006" w:type="dxa"/>
-          </w:tcPr>
-          <w:p>
-            <w:pPr>
-              <w:pStyle w:val="a7"/>
-              <w:ind w:firstLineChars="0" w:firstLine="0"/>
-              <w:rPr>
-                <w:rFonts w:hint="eastAsia"/>
-                <w:szCs w:val="21"/>
-              </w:rPr>
-            </w:pPr>
-          </w:p>
-        </w:tc>
-        <w:tc>
-          <w:tcPr>
-            <w:tcW w:w="703" w:type="dxa"/>
-          </w:tcPr>
-          <w:p>
-            <w:pPr>
-              <w:pStyle w:val="a7"/>
-              <w:ind w:firstLineChars="0" w:firstLine="0"/>
-              <w:rPr>
-                <w:rFonts w:hint="eastAsia"/>
-                <w:szCs w:val="21"/>
-              </w:rPr>
-            </w:pPr>
-          </w:p>
-        </w:tc>
-        <w:tc>
-          <w:tcPr>
-            <w:tcW w:w="780" w:type="dxa"/>
-          </w:tcPr>
-          <w:p>
-            <w:pPr>
-              <w:pStyle w:val="a7"/>
-              <w:ind w:firstLineChars="0" w:firstLine="0"/>
-              <w:rPr>
-                <w:rFonts w:hint="eastAsia"/>
+            <w:tcW w:w="873" w:type="dxa"/>
+          </w:tcPr>
+          <w:p>
+            <w:pPr>
+              <w:pStyle w:val="a7"/>
+              <w:ind w:firstLineChars="0" w:firstLine="0"/>
+              <w:rPr>
+                <w:szCs w:val="21"/>
+              </w:rPr>
+            </w:pPr>
+          </w:p>
+        </w:tc>
+        <w:tc>
+          <w:tcPr>
+            <w:tcW w:w="699" w:type="dxa"/>
+          </w:tcPr>
+          <w:p>
+            <w:pPr>
+              <w:pStyle w:val="a7"/>
+              <w:ind w:firstLineChars="0" w:firstLine="0"/>
+              <w:rPr>
+                <w:szCs w:val="21"/>
+              </w:rPr>
+            </w:pPr>
+          </w:p>
+        </w:tc>
+        <w:tc>
+          <w:tcPr>
+            <w:tcW w:w="775" w:type="dxa"/>
+          </w:tcPr>
+          <w:p>
+            <w:pPr>
+              <w:pStyle w:val="a7"/>
+              <w:ind w:firstLineChars="0" w:firstLine="0"/>
+              <w:rPr>
                 <w:szCs w:val="21"/>
               </w:rPr>
             </w:pPr>
@@ -2798,7 +2707,6 @@
         <w:pStyle w:val="a7"/>
         <w:ind w:left="1418" w:firstLineChars="0" w:firstLine="0"/>
         <w:rPr>
-          <w:rFonts w:hint="eastAsia"/>
           <w:b/>
           <w:sz w:val="22"/>
         </w:rPr>
@@ -2851,7 +2759,6 @@
               <w:pStyle w:val="a7"/>
               <w:ind w:firstLineChars="0" w:firstLine="0"/>
               <w:rPr>
-                <w:rFonts w:hint="eastAsia"/>
                 <w:szCs w:val="21"/>
               </w:rPr>
             </w:pPr>
@@ -2873,7 +2780,6 @@
               <w:pStyle w:val="a7"/>
               <w:ind w:firstLineChars="0" w:firstLine="0"/>
               <w:rPr>
-                <w:rFonts w:hint="eastAsia"/>
                 <w:szCs w:val="21"/>
               </w:rPr>
             </w:pPr>
@@ -2895,7 +2801,6 @@
               <w:pStyle w:val="a7"/>
               <w:ind w:firstLineChars="0" w:firstLine="0"/>
               <w:rPr>
-                <w:rFonts w:hint="eastAsia"/>
                 <w:szCs w:val="21"/>
               </w:rPr>
             </w:pPr>
@@ -2917,7 +2822,6 @@
               <w:pStyle w:val="a7"/>
               <w:ind w:firstLineChars="0" w:firstLine="0"/>
               <w:rPr>
-                <w:rFonts w:hint="eastAsia"/>
                 <w:szCs w:val="21"/>
               </w:rPr>
             </w:pPr>
@@ -2939,7 +2843,6 @@
               <w:pStyle w:val="a7"/>
               <w:ind w:firstLineChars="0" w:firstLine="0"/>
               <w:rPr>
-                <w:rFonts w:hint="eastAsia"/>
                 <w:szCs w:val="21"/>
               </w:rPr>
             </w:pPr>
@@ -2961,7 +2864,6 @@
               <w:pStyle w:val="a7"/>
               <w:ind w:firstLineChars="0" w:firstLine="0"/>
               <w:rPr>
-                <w:rFonts w:hint="eastAsia"/>
                 <w:szCs w:val="21"/>
               </w:rPr>
             </w:pPr>
@@ -2985,7 +2887,6 @@
               <w:pStyle w:val="a7"/>
               <w:ind w:firstLineChars="0" w:firstLine="0"/>
               <w:rPr>
-                <w:rFonts w:hint="eastAsia"/>
                 <w:szCs w:val="21"/>
               </w:rPr>
             </w:pPr>
@@ -3007,7 +2908,6 @@
               <w:pStyle w:val="a7"/>
               <w:ind w:firstLineChars="0" w:firstLine="0"/>
               <w:rPr>
-                <w:rFonts w:hint="eastAsia"/>
                 <w:szCs w:val="21"/>
               </w:rPr>
             </w:pPr>
@@ -3035,7 +2935,6 @@
               <w:pStyle w:val="a7"/>
               <w:ind w:firstLineChars="0" w:firstLine="0"/>
               <w:rPr>
-                <w:rFonts w:hint="eastAsia"/>
                 <w:szCs w:val="21"/>
               </w:rPr>
             </w:pPr>
@@ -3063,7 +2962,6 @@
               <w:pStyle w:val="a7"/>
               <w:ind w:firstLineChars="0" w:firstLine="0"/>
               <w:rPr>
-                <w:rFonts w:hint="eastAsia"/>
                 <w:szCs w:val="21"/>
               </w:rPr>
             </w:pPr>
@@ -3085,7 +2983,6 @@
               <w:pStyle w:val="a7"/>
               <w:ind w:firstLineChars="0" w:firstLine="0"/>
               <w:rPr>
-                <w:rFonts w:hint="eastAsia"/>
                 <w:szCs w:val="21"/>
               </w:rPr>
             </w:pPr>
@@ -3107,7 +3004,6 @@
               <w:pStyle w:val="a7"/>
               <w:ind w:firstLineChars="0" w:firstLine="0"/>
               <w:rPr>
-                <w:rFonts w:hint="eastAsia"/>
                 <w:szCs w:val="21"/>
               </w:rPr>
             </w:pPr>
@@ -3131,7 +3027,6 @@
               <w:pStyle w:val="a7"/>
               <w:ind w:firstLineChars="0" w:firstLine="0"/>
               <w:rPr>
-                <w:rFonts w:hint="eastAsia"/>
                 <w:szCs w:val="21"/>
               </w:rPr>
             </w:pPr>
@@ -3153,7 +3048,6 @@
               <w:pStyle w:val="a7"/>
               <w:ind w:firstLineChars="0" w:firstLine="0"/>
               <w:rPr>
-                <w:rFonts w:hint="eastAsia"/>
                 <w:szCs w:val="21"/>
               </w:rPr>
             </w:pPr>
@@ -3175,7 +3069,6 @@
               <w:pStyle w:val="a7"/>
               <w:ind w:firstLineChars="0" w:firstLine="0"/>
               <w:rPr>
-                <w:rFonts w:hint="eastAsia"/>
                 <w:szCs w:val="21"/>
               </w:rPr>
             </w:pPr>
@@ -3197,7 +3090,6 @@
               <w:pStyle w:val="a7"/>
               <w:ind w:firstLineChars="0" w:firstLine="0"/>
               <w:rPr>
-                <w:rFonts w:hint="eastAsia"/>
                 <w:szCs w:val="21"/>
               </w:rPr>
             </w:pPr>
@@ -3219,7 +3111,6 @@
               <w:pStyle w:val="a7"/>
               <w:ind w:firstLineChars="0" w:firstLine="0"/>
               <w:rPr>
-                <w:rFonts w:hint="eastAsia"/>
                 <w:szCs w:val="21"/>
               </w:rPr>
             </w:pPr>
@@ -3234,7 +3125,6 @@
               <w:pStyle w:val="a7"/>
               <w:ind w:firstLineChars="0" w:firstLine="0"/>
               <w:rPr>
-                <w:rFonts w:hint="eastAsia"/>
                 <w:szCs w:val="21"/>
               </w:rPr>
             </w:pPr>
@@ -3251,7 +3141,6 @@
               <w:pStyle w:val="a7"/>
               <w:ind w:firstLineChars="0" w:firstLine="0"/>
               <w:rPr>
-                <w:rFonts w:hint="eastAsia"/>
                 <w:szCs w:val="21"/>
               </w:rPr>
             </w:pPr>
@@ -3273,7 +3162,6 @@
               <w:pStyle w:val="a7"/>
               <w:ind w:firstLineChars="0" w:firstLine="0"/>
               <w:rPr>
-                <w:rFonts w:hint="eastAsia"/>
                 <w:szCs w:val="21"/>
               </w:rPr>
             </w:pPr>
@@ -3295,7 +3183,6 @@
               <w:pStyle w:val="a7"/>
               <w:ind w:firstLineChars="0" w:firstLine="0"/>
               <w:rPr>
-                <w:rFonts w:hint="eastAsia"/>
                 <w:szCs w:val="21"/>
               </w:rPr>
             </w:pPr>
@@ -3321,9 +3208,16 @@
             </w:r>
             <w:r>
               <w:rPr>
-                <w:szCs w:val="21"/>
-              </w:rPr>
-              <w:t>50)</w:t>
+                <w:rFonts w:hint="eastAsia"/>
+                <w:szCs w:val="21"/>
+              </w:rPr>
+              <w:t>1024</w:t>
+            </w:r>
+            <w:r>
+              <w:rPr>
+                <w:szCs w:val="21"/>
+              </w:rPr>
+              <w:t>)</w:t>
             </w:r>
           </w:p>
         </w:tc>
@@ -3336,7 +3230,6 @@
               <w:pStyle w:val="a7"/>
               <w:ind w:firstLineChars="0" w:firstLine="0"/>
               <w:rPr>
-                <w:rFonts w:hint="eastAsia"/>
                 <w:szCs w:val="21"/>
               </w:rPr>
             </w:pPr>
@@ -3358,7 +3251,6 @@
               <w:pStyle w:val="a7"/>
               <w:ind w:firstLineChars="0" w:firstLine="0"/>
               <w:rPr>
-                <w:rFonts w:hint="eastAsia"/>
                 <w:szCs w:val="21"/>
               </w:rPr>
             </w:pPr>
@@ -3373,7 +3265,6 @@
               <w:pStyle w:val="a7"/>
               <w:ind w:firstLineChars="0" w:firstLine="0"/>
               <w:rPr>
-                <w:rFonts w:hint="eastAsia"/>
                 <w:szCs w:val="21"/>
               </w:rPr>
             </w:pPr>
@@ -3390,7 +3281,6 @@
               <w:pStyle w:val="a7"/>
               <w:ind w:firstLineChars="0" w:firstLine="0"/>
               <w:rPr>
-                <w:rFonts w:hint="eastAsia"/>
                 <w:szCs w:val="21"/>
               </w:rPr>
             </w:pPr>
@@ -3412,7 +3302,6 @@
               <w:pStyle w:val="a7"/>
               <w:ind w:firstLineChars="0" w:firstLine="0"/>
               <w:rPr>
-                <w:rFonts w:hint="eastAsia"/>
                 <w:szCs w:val="21"/>
               </w:rPr>
             </w:pPr>
@@ -3434,7 +3323,6 @@
               <w:pStyle w:val="a7"/>
               <w:ind w:firstLineChars="0" w:firstLine="0"/>
               <w:rPr>
-                <w:rFonts w:hint="eastAsia"/>
                 <w:szCs w:val="21"/>
               </w:rPr>
             </w:pPr>
@@ -3456,7 +3344,6 @@
               <w:pStyle w:val="a7"/>
               <w:ind w:firstLineChars="0" w:firstLine="0"/>
               <w:rPr>
-                <w:rFonts w:hint="eastAsia"/>
                 <w:szCs w:val="21"/>
               </w:rPr>
             </w:pPr>
@@ -3478,7 +3365,6 @@
               <w:pStyle w:val="a7"/>
               <w:ind w:firstLineChars="0" w:firstLine="0"/>
               <w:rPr>
-                <w:rFonts w:hint="eastAsia"/>
                 <w:szCs w:val="21"/>
               </w:rPr>
             </w:pPr>
@@ -3493,7 +3379,6 @@
               <w:pStyle w:val="a7"/>
               <w:ind w:firstLineChars="0" w:firstLine="0"/>
               <w:rPr>
-                <w:rFonts w:hint="eastAsia"/>
                 <w:szCs w:val="21"/>
               </w:rPr>
             </w:pPr>
@@ -3506,7 +3391,6 @@
         <w:pStyle w:val="a7"/>
         <w:ind w:left="1418" w:firstLineChars="0" w:firstLine="0"/>
         <w:rPr>
-          <w:rFonts w:hint="eastAsia"/>
           <w:b/>
           <w:sz w:val="22"/>
         </w:rPr>
@@ -3559,7 +3443,6 @@
               <w:pStyle w:val="a7"/>
               <w:ind w:firstLineChars="0" w:firstLine="0"/>
               <w:rPr>
-                <w:rFonts w:hint="eastAsia"/>
                 <w:szCs w:val="21"/>
               </w:rPr>
             </w:pPr>
@@ -3581,7 +3464,6 @@
               <w:pStyle w:val="a7"/>
               <w:ind w:firstLineChars="0" w:firstLine="0"/>
               <w:rPr>
-                <w:rFonts w:hint="eastAsia"/>
                 <w:szCs w:val="21"/>
               </w:rPr>
             </w:pPr>
@@ -3603,7 +3485,6 @@
               <w:pStyle w:val="a7"/>
               <w:ind w:firstLineChars="0" w:firstLine="0"/>
               <w:rPr>
-                <w:rFonts w:hint="eastAsia"/>
                 <w:szCs w:val="21"/>
               </w:rPr>
             </w:pPr>
@@ -3625,7 +3506,6 @@
               <w:pStyle w:val="a7"/>
               <w:ind w:firstLineChars="0" w:firstLine="0"/>
               <w:rPr>
-                <w:rFonts w:hint="eastAsia"/>
                 <w:szCs w:val="21"/>
               </w:rPr>
             </w:pPr>
@@ -3647,7 +3527,6 @@
               <w:pStyle w:val="a7"/>
               <w:ind w:firstLineChars="0" w:firstLine="0"/>
               <w:rPr>
-                <w:rFonts w:hint="eastAsia"/>
                 <w:szCs w:val="21"/>
               </w:rPr>
             </w:pPr>
@@ -3669,7 +3548,6 @@
               <w:pStyle w:val="a7"/>
               <w:ind w:firstLineChars="0" w:firstLine="0"/>
               <w:rPr>
-                <w:rFonts w:hint="eastAsia"/>
                 <w:szCs w:val="21"/>
               </w:rPr>
             </w:pPr>
@@ -3693,7 +3571,6 @@
               <w:pStyle w:val="a7"/>
               <w:ind w:firstLineChars="0" w:firstLine="0"/>
               <w:rPr>
-                <w:rFonts w:hint="eastAsia"/>
                 <w:szCs w:val="21"/>
               </w:rPr>
             </w:pPr>
@@ -3715,7 +3592,6 @@
               <w:pStyle w:val="a7"/>
               <w:ind w:firstLineChars="0" w:firstLine="0"/>
               <w:rPr>
-                <w:rFonts w:hint="eastAsia"/>
                 <w:szCs w:val="21"/>
               </w:rPr>
             </w:pPr>
@@ -3743,7 +3619,6 @@
               <w:pStyle w:val="a7"/>
               <w:ind w:firstLineChars="0" w:firstLine="0"/>
               <w:rPr>
-                <w:rFonts w:hint="eastAsia"/>
                 <w:szCs w:val="21"/>
               </w:rPr>
             </w:pPr>
@@ -3771,7 +3646,6 @@
               <w:pStyle w:val="a7"/>
               <w:ind w:firstLineChars="0" w:firstLine="0"/>
               <w:rPr>
-                <w:rFonts w:hint="eastAsia"/>
                 <w:szCs w:val="21"/>
               </w:rPr>
             </w:pPr>
@@ -3793,7 +3667,6 @@
               <w:pStyle w:val="a7"/>
               <w:ind w:firstLineChars="0" w:firstLine="0"/>
               <w:rPr>
-                <w:rFonts w:hint="eastAsia"/>
                 <w:szCs w:val="21"/>
               </w:rPr>
             </w:pPr>
@@ -3815,7 +3688,6 @@
               <w:pStyle w:val="a7"/>
               <w:ind w:firstLineChars="0" w:firstLine="0"/>
               <w:rPr>
-                <w:rFonts w:hint="eastAsia"/>
                 <w:szCs w:val="21"/>
               </w:rPr>
             </w:pPr>
@@ -3839,7 +3711,6 @@
               <w:pStyle w:val="a7"/>
               <w:ind w:firstLineChars="0" w:firstLine="0"/>
               <w:rPr>
-                <w:rFonts w:hint="eastAsia"/>
                 <w:szCs w:val="21"/>
               </w:rPr>
             </w:pPr>
@@ -3868,7 +3739,6 @@
               <w:pStyle w:val="a7"/>
               <w:ind w:firstLineChars="0" w:firstLine="0"/>
               <w:rPr>
-                <w:rFonts w:hint="eastAsia"/>
                 <w:szCs w:val="21"/>
               </w:rPr>
             </w:pPr>
@@ -3890,7 +3760,6 @@
               <w:pStyle w:val="a7"/>
               <w:ind w:firstLineChars="0" w:firstLine="0"/>
               <w:rPr>
-                <w:rFonts w:hint="eastAsia"/>
                 <w:szCs w:val="21"/>
               </w:rPr>
             </w:pPr>
@@ -3912,7 +3781,6 @@
               <w:pStyle w:val="a7"/>
               <w:ind w:firstLineChars="0" w:firstLine="0"/>
               <w:rPr>
-                <w:rFonts w:hint="eastAsia"/>
                 <w:szCs w:val="21"/>
               </w:rPr>
             </w:pPr>
@@ -3934,7 +3802,6 @@
               <w:pStyle w:val="a7"/>
               <w:ind w:firstLineChars="0" w:firstLine="0"/>
               <w:rPr>
-                <w:rFonts w:hint="eastAsia"/>
                 <w:szCs w:val="21"/>
               </w:rPr>
             </w:pPr>
@@ -3949,7 +3816,6 @@
               <w:pStyle w:val="a7"/>
               <w:ind w:firstLineChars="0" w:firstLine="0"/>
               <w:rPr>
-                <w:rFonts w:hint="eastAsia"/>
                 <w:szCs w:val="21"/>
               </w:rPr>
             </w:pPr>
@@ -3966,7 +3832,6 @@
               <w:pStyle w:val="a7"/>
               <w:ind w:firstLineChars="0" w:firstLine="0"/>
               <w:rPr>
-                <w:rFonts w:hint="eastAsia"/>
                 <w:szCs w:val="21"/>
               </w:rPr>
             </w:pPr>
@@ -3988,7 +3853,6 @@
               <w:pStyle w:val="a7"/>
               <w:ind w:firstLineChars="0" w:firstLine="0"/>
               <w:rPr>
-                <w:rFonts w:hint="eastAsia"/>
                 <w:szCs w:val="21"/>
               </w:rPr>
             </w:pPr>
@@ -4010,7 +3874,6 @@
               <w:pStyle w:val="a7"/>
               <w:ind w:firstLineChars="0" w:firstLine="0"/>
               <w:rPr>
-                <w:rFonts w:hint="eastAsia"/>
                 <w:szCs w:val="21"/>
               </w:rPr>
             </w:pPr>
@@ -4036,9 +3899,16 @@
             </w:r>
             <w:r>
               <w:rPr>
-                <w:szCs w:val="21"/>
-              </w:rPr>
-              <w:t>50)</w:t>
+                <w:rFonts w:hint="eastAsia"/>
+                <w:szCs w:val="21"/>
+              </w:rPr>
+              <w:t>1024</w:t>
+            </w:r>
+            <w:r>
+              <w:rPr>
+                <w:szCs w:val="21"/>
+              </w:rPr>
+              <w:t>)</w:t>
             </w:r>
           </w:p>
         </w:tc>
@@ -4051,7 +3921,6 @@
               <w:pStyle w:val="a7"/>
               <w:ind w:firstLineChars="0" w:firstLine="0"/>
               <w:rPr>
-                <w:rFonts w:hint="eastAsia"/>
                 <w:szCs w:val="21"/>
               </w:rPr>
             </w:pPr>
@@ -4066,7 +3935,6 @@
               <w:pStyle w:val="a7"/>
               <w:ind w:firstLineChars="0" w:firstLine="0"/>
               <w:rPr>
-                <w:rFonts w:hint="eastAsia"/>
                 <w:szCs w:val="21"/>
               </w:rPr>
             </w:pPr>
@@ -4081,7 +3949,6 @@
               <w:pStyle w:val="a7"/>
               <w:ind w:firstLineChars="0" w:firstLine="0"/>
               <w:rPr>
-                <w:rFonts w:hint="eastAsia"/>
                 <w:szCs w:val="21"/>
               </w:rPr>
             </w:pPr>
@@ -4098,7 +3965,6 @@
               <w:pStyle w:val="a7"/>
               <w:ind w:firstLineChars="0" w:firstLine="0"/>
               <w:rPr>
-                <w:rFonts w:hint="eastAsia"/>
                 <w:szCs w:val="21"/>
               </w:rPr>
             </w:pPr>
@@ -4120,7 +3986,6 @@
               <w:pStyle w:val="a7"/>
               <w:ind w:firstLineChars="0" w:firstLine="0"/>
               <w:rPr>
-                <w:rFonts w:hint="eastAsia"/>
                 <w:szCs w:val="21"/>
               </w:rPr>
             </w:pPr>
@@ -4149,7 +4014,6 @@
               <w:pStyle w:val="a7"/>
               <w:ind w:firstLineChars="0" w:firstLine="0"/>
               <w:rPr>
-                <w:rFonts w:hint="eastAsia"/>
                 <w:szCs w:val="21"/>
               </w:rPr>
             </w:pPr>
@@ -4171,7 +4035,6 @@
               <w:pStyle w:val="a7"/>
               <w:ind w:firstLineChars="0" w:firstLine="0"/>
               <w:rPr>
-                <w:rFonts w:hint="eastAsia"/>
                 <w:szCs w:val="21"/>
               </w:rPr>
             </w:pPr>
@@ -4193,7 +4056,6 @@
               <w:pStyle w:val="a7"/>
               <w:ind w:firstLineChars="0" w:firstLine="0"/>
               <w:rPr>
-                <w:rFonts w:hint="eastAsia"/>
                 <w:szCs w:val="21"/>
               </w:rPr>
             </w:pPr>
@@ -4208,7 +4070,6 @@
               <w:pStyle w:val="a7"/>
               <w:ind w:firstLineChars="0" w:firstLine="0"/>
               <w:rPr>
-                <w:rFonts w:hint="eastAsia"/>
                 <w:szCs w:val="21"/>
               </w:rPr>
             </w:pPr>
@@ -4221,7 +4082,6 @@
         <w:pStyle w:val="a7"/>
         <w:ind w:left="1418" w:firstLineChars="0" w:firstLine="0"/>
         <w:rPr>
-          <w:rFonts w:hint="eastAsia"/>
           <w:b/>
           <w:sz w:val="22"/>
         </w:rPr>
@@ -4312,7 +4172,6 @@
         <w:pStyle w:val="a7"/>
         <w:ind w:left="992" w:firstLineChars="0" w:firstLine="0"/>
         <w:rPr>
-          <w:rFonts w:hint="eastAsia"/>
           <w:szCs w:val="21"/>
         </w:rPr>
       </w:pPr>
@@ -4407,13 +4266,14 @@
         </w:rPr>
         <w:t>图</w:t>
       </w:r>
+      <w:bookmarkStart w:id="4" w:name="_GoBack"/>
+      <w:bookmarkEnd w:id="4"/>
     </w:p>
     <w:p>
       <w:pPr>
         <w:pStyle w:val="a7"/>
         <w:ind w:left="425" w:firstLineChars="0" w:firstLine="0"/>
         <w:rPr>
-          <w:rFonts w:hint="eastAsia"/>
           <w:szCs w:val="21"/>
         </w:rPr>
       </w:pPr>
@@ -5389,7 +5249,6 @@
         <w:pStyle w:val="a7"/>
         <w:ind w:left="992" w:firstLineChars="0" w:firstLine="0"/>
         <w:rPr>
-          <w:rFonts w:hint="eastAsia"/>
           <w:szCs w:val="21"/>
         </w:rPr>
       </w:pPr>
@@ -5428,7 +5287,6 @@
         <w:pStyle w:val="a7"/>
         <w:ind w:left="992"/>
         <w:rPr>
-          <w:rFonts w:hint="eastAsia"/>
           <w:szCs w:val="21"/>
         </w:rPr>
       </w:pPr>
@@ -7303,7 +7161,7 @@
 </file>
 
 <file path=customXml/itemProps1.xml><?xml version="1.0" encoding="utf-8"?>
-<ds:datastoreItem xmlns:ds="http://schemas.openxmlformats.org/officeDocument/2006/customXml" ds:itemID="{B90AAFF3-335E-4D97-957D-BE5122FAB6B8}">
+<ds:datastoreItem xmlns:ds="http://schemas.openxmlformats.org/officeDocument/2006/customXml" ds:itemID="{B5A36644-BC12-4B9B-957C-6C92BF2C2C2A}">
   <ds:schemaRefs>
     <ds:schemaRef ds:uri="http://schemas.openxmlformats.org/officeDocument/2006/bibliography"/>
   </ds:schemaRefs>

--- a/TSTimer_数据库设计文档.docx
+++ b/TSTimer_数据库设计文档.docx
@@ -1171,13 +1171,33 @@
                 <w:rFonts w:hint="eastAsia"/>
                 <w:szCs w:val="21"/>
               </w:rPr>
-              <w:t>I</w:t>
-            </w:r>
-            <w:r>
-              <w:rPr>
-                <w:szCs w:val="21"/>
-              </w:rPr>
-              <w:t>nteger</w:t>
+              <w:t>Variable</w:t>
+            </w:r>
+            <w:r>
+              <w:rPr>
+                <w:szCs w:val="21"/>
+              </w:rPr>
+              <w:t xml:space="preserve"> </w:t>
+            </w:r>
+            <w:r>
+              <w:rPr>
+                <w:rFonts w:hint="eastAsia"/>
+                <w:szCs w:val="21"/>
+              </w:rPr>
+              <w:t>Characters(</w:t>
+            </w:r>
+            <w:r>
+              <w:rPr>
+                <w:rFonts w:hint="eastAsia"/>
+                <w:szCs w:val="21"/>
+              </w:rPr>
+              <w:t>255</w:t>
+            </w:r>
+            <w:r>
+              <w:rPr>
+                <w:szCs w:val="21"/>
+              </w:rPr>
+              <w:t>)</w:t>
             </w:r>
           </w:p>
         </w:tc>
@@ -1886,13 +1906,26 @@
                 <w:rFonts w:hint="eastAsia"/>
                 <w:szCs w:val="21"/>
               </w:rPr>
-              <w:t>I</w:t>
-            </w:r>
-            <w:r>
-              <w:rPr>
-                <w:szCs w:val="21"/>
-              </w:rPr>
-              <w:t>nteger</w:t>
+              <w:t>Variable</w:t>
+            </w:r>
+            <w:r>
+              <w:rPr>
+                <w:szCs w:val="21"/>
+              </w:rPr>
+              <w:t xml:space="preserve"> </w:t>
+            </w:r>
+            <w:r>
+              <w:rPr>
+                <w:rFonts w:hint="eastAsia"/>
+                <w:szCs w:val="21"/>
+              </w:rPr>
+              <w:t>Characters(255</w:t>
+            </w:r>
+            <w:r>
+              <w:rPr>
+                <w:szCs w:val="21"/>
+              </w:rPr>
+              <w:t>)</w:t>
             </w:r>
           </w:p>
         </w:tc>
@@ -2943,13 +2976,26 @@
                 <w:rFonts w:hint="eastAsia"/>
                 <w:szCs w:val="21"/>
               </w:rPr>
-              <w:t>I</w:t>
-            </w:r>
-            <w:r>
-              <w:rPr>
-                <w:szCs w:val="21"/>
-              </w:rPr>
-              <w:t>nteger</w:t>
+              <w:t>Variable</w:t>
+            </w:r>
+            <w:r>
+              <w:rPr>
+                <w:szCs w:val="21"/>
+              </w:rPr>
+              <w:t xml:space="preserve"> </w:t>
+            </w:r>
+            <w:r>
+              <w:rPr>
+                <w:rFonts w:hint="eastAsia"/>
+                <w:szCs w:val="21"/>
+              </w:rPr>
+              <w:t>Characters(255</w:t>
+            </w:r>
+            <w:r>
+              <w:rPr>
+                <w:szCs w:val="21"/>
+              </w:rPr>
+              <w:t>)</w:t>
             </w:r>
           </w:p>
         </w:tc>
@@ -3627,13 +3673,26 @@
                 <w:rFonts w:hint="eastAsia"/>
                 <w:szCs w:val="21"/>
               </w:rPr>
-              <w:t>I</w:t>
-            </w:r>
-            <w:r>
-              <w:rPr>
-                <w:szCs w:val="21"/>
-              </w:rPr>
-              <w:t>nteger</w:t>
+              <w:t>Variable</w:t>
+            </w:r>
+            <w:r>
+              <w:rPr>
+                <w:szCs w:val="21"/>
+              </w:rPr>
+              <w:t xml:space="preserve"> </w:t>
+            </w:r>
+            <w:r>
+              <w:rPr>
+                <w:rFonts w:hint="eastAsia"/>
+                <w:szCs w:val="21"/>
+              </w:rPr>
+              <w:t>Characters(255</w:t>
+            </w:r>
+            <w:r>
+              <w:rPr>
+                <w:szCs w:val="21"/>
+              </w:rPr>
+              <w:t>)</w:t>
             </w:r>
           </w:p>
         </w:tc>
@@ -4164,7 +4223,7 @@
           <w:rFonts w:hint="eastAsia"/>
           <w:szCs w:val="21"/>
         </w:rPr>
-        <w:t>5.6</w:t>
+        <w:t>5.7</w:t>
       </w:r>
     </w:p>
     <w:p>
@@ -4266,8 +4325,6 @@
         </w:rPr>
         <w:t>图</w:t>
       </w:r>
-      <w:bookmarkStart w:id="4" w:name="_GoBack"/>
-      <w:bookmarkEnd w:id="4"/>
     </w:p>
     <w:p>
       <w:pPr>
@@ -4282,9 +4339,9 @@
           <w:noProof/>
         </w:rPr>
         <w:drawing>
-          <wp:inline distT="0" distB="0" distL="0" distR="0" wp14:anchorId="3142FBD3" wp14:editId="6BEAF1B0">
-            <wp:extent cx="5274310" cy="3754755"/>
-            <wp:effectExtent l="0" t="0" r="2540" b="0"/>
+          <wp:inline distT="0" distB="0" distL="0" distR="0" wp14:anchorId="0BF3B4E0" wp14:editId="71B729B8">
+            <wp:extent cx="5274310" cy="2964815"/>
+            <wp:effectExtent l="0" t="0" r="2540" b="6985"/>
             <wp:docPr id="1" name="图片 1"/>
             <wp:cNvGraphicFramePr>
               <a:graphicFrameLocks xmlns:a="http://schemas.openxmlformats.org/drawingml/2006/main" noChangeAspect="1"/>
@@ -4305,7 +4362,7 @@
                   <pic:spPr>
                     <a:xfrm>
                       <a:off x="0" y="0"/>
-                      <a:ext cx="5274310" cy="3754755"/>
+                      <a:ext cx="5274310" cy="2964815"/>
                     </a:xfrm>
                     <a:prstGeom prst="rect">
                       <a:avLst/>
@@ -4317,6 +4374,8 @@
           </wp:inline>
         </w:drawing>
       </w:r>
+      <w:bookmarkStart w:id="4" w:name="_GoBack"/>
+      <w:bookmarkEnd w:id="4"/>
     </w:p>
     <w:p>
       <w:pPr>
@@ -4337,7 +4396,6 @@
           <w:b/>
           <w:sz w:val="28"/>
         </w:rPr>
-        <w:lastRenderedPageBreak/>
         <w:t>运用设计</w:t>
       </w:r>
     </w:p>
@@ -4395,6 +4453,7 @@
           <w:rFonts w:hint="eastAsia"/>
           <w:szCs w:val="21"/>
         </w:rPr>
+        <w:lastRenderedPageBreak/>
         <w:t>数据类型</w:t>
       </w:r>
       <w:r>
@@ -4977,64 +5036,64 @@
           <w:rFonts w:hint="eastAsia"/>
           <w:szCs w:val="21"/>
         </w:rPr>
+        <w:t>数据类型编码 PL10</w:t>
+      </w:r>
+    </w:p>
+    <w:p>
+      <w:pPr>
+        <w:pStyle w:val="a7"/>
+        <w:ind w:left="992" w:firstLineChars="0" w:firstLine="0"/>
+        <w:rPr>
+          <w:szCs w:val="21"/>
+        </w:rPr>
+      </w:pPr>
+      <w:r>
+        <w:rPr>
+          <w:rFonts w:hint="eastAsia"/>
+          <w:szCs w:val="21"/>
+        </w:rPr>
+        <w:t>数据类型名称 番茄数</w:t>
+      </w:r>
+    </w:p>
+    <w:p>
+      <w:pPr>
+        <w:pStyle w:val="a7"/>
+        <w:ind w:left="992" w:firstLineChars="0" w:firstLine="0"/>
+        <w:rPr>
+          <w:szCs w:val="21"/>
+        </w:rPr>
+      </w:pPr>
+      <w:r>
+        <w:rPr>
+          <w:rFonts w:hint="eastAsia"/>
+          <w:szCs w:val="21"/>
+        </w:rPr>
+        <w:t>数据类型备注 番茄数</w:t>
+      </w:r>
+    </w:p>
+    <w:p>
+      <w:pPr>
+        <w:pStyle w:val="a7"/>
+        <w:ind w:left="992" w:firstLineChars="0" w:firstLine="0"/>
+        <w:rPr>
+          <w:szCs w:val="21"/>
+        </w:rPr>
+      </w:pPr>
+    </w:p>
+    <w:p>
+      <w:pPr>
+        <w:pStyle w:val="a7"/>
+        <w:ind w:left="992" w:firstLineChars="0" w:firstLine="0"/>
+        <w:rPr>
+          <w:szCs w:val="21"/>
+        </w:rPr>
+      </w:pPr>
+      <w:r>
+        <w:rPr>
+          <w:rFonts w:hint="eastAsia"/>
+          <w:szCs w:val="21"/>
+        </w:rPr>
         <w:lastRenderedPageBreak/>
-        <w:t>数据类型编码 PL10</w:t>
-      </w:r>
-    </w:p>
-    <w:p>
-      <w:pPr>
-        <w:pStyle w:val="a7"/>
-        <w:ind w:left="992" w:firstLineChars="0" w:firstLine="0"/>
-        <w:rPr>
-          <w:szCs w:val="21"/>
-        </w:rPr>
-      </w:pPr>
-      <w:r>
-        <w:rPr>
-          <w:rFonts w:hint="eastAsia"/>
-          <w:szCs w:val="21"/>
-        </w:rPr>
-        <w:t>数据类型名称 番茄数</w:t>
-      </w:r>
-    </w:p>
-    <w:p>
-      <w:pPr>
-        <w:pStyle w:val="a7"/>
-        <w:ind w:left="992" w:firstLineChars="0" w:firstLine="0"/>
-        <w:rPr>
-          <w:szCs w:val="21"/>
-        </w:rPr>
-      </w:pPr>
-      <w:r>
-        <w:rPr>
-          <w:rFonts w:hint="eastAsia"/>
-          <w:szCs w:val="21"/>
-        </w:rPr>
-        <w:t>数据类型备注 番茄数</w:t>
-      </w:r>
-    </w:p>
-    <w:p>
-      <w:pPr>
-        <w:pStyle w:val="a7"/>
-        <w:ind w:left="992" w:firstLineChars="0" w:firstLine="0"/>
-        <w:rPr>
-          <w:szCs w:val="21"/>
-        </w:rPr>
-      </w:pPr>
-    </w:p>
-    <w:p>
-      <w:pPr>
-        <w:pStyle w:val="a7"/>
-        <w:ind w:left="992" w:firstLineChars="0" w:firstLine="0"/>
-        <w:rPr>
-          <w:szCs w:val="21"/>
-        </w:rPr>
-      </w:pPr>
-      <w:r>
-        <w:rPr>
-          <w:rFonts w:hint="eastAsia"/>
-          <w:szCs w:val="21"/>
-        </w:rPr>
         <w:t>数据类型编码 UN</w:t>
       </w:r>
       <w:r>
@@ -7161,7 +7220,7 @@
 </file>
 
 <file path=customXml/itemProps1.xml><?xml version="1.0" encoding="utf-8"?>
-<ds:datastoreItem xmlns:ds="http://schemas.openxmlformats.org/officeDocument/2006/customXml" ds:itemID="{B5A36644-BC12-4B9B-957C-6C92BF2C2C2A}">
+<ds:datastoreItem xmlns:ds="http://schemas.openxmlformats.org/officeDocument/2006/customXml" ds:itemID="{DEFA9488-420C-4485-8472-CA15BA7C1B87}">
   <ds:schemaRefs>
     <ds:schemaRef ds:uri="http://schemas.openxmlformats.org/officeDocument/2006/bibliography"/>
   </ds:schemaRefs>
